--- a/雾灯协议V3.2.docx
+++ b/雾灯协议V3.2.docx
@@ -2205,6 +2205,18 @@
                 <w:vertAlign w:val="baseline"/>
                 <w:lang w:val="en-US" w:eastAsia="zh-CN"/>
               </w:rPr>
+              <w:t>非</w:t>
+            </w:r>
+            <w:bookmarkStart w:id="0" w:name="_GoBack"/>
+            <w:bookmarkEnd w:id="0"/>
+            <w:r>
+              <w:rPr>
+                <w:rFonts w:hint="eastAsia"/>
+                <w:b/>
+                <w:bCs/>
+                <w:vertAlign w:val="baseline"/>
+                <w:lang w:val="en-US" w:eastAsia="zh-CN"/>
+              </w:rPr>
               <w:t xml:space="preserve">广播模式 </w:t>
             </w:r>
             <w:r>
@@ -5072,8 +5084,6 @@
         </w:rPr>
         <w:tab/>
       </w:r>
-      <w:bookmarkStart w:id="0" w:name="_GoBack"/>
-      <w:bookmarkEnd w:id="0"/>
       <w:r>
         <w:rPr>
           <w:rFonts w:hint="eastAsia"/>
